--- a/文字檔/TOYOTA GR86.docx
+++ b/文字檔/TOYOTA GR86.docx
@@ -20,148 +20,193 @@
         <w:rPr>
           <w:rFonts w:hint="eastAsia"/>
         </w:rPr>
-        <w:t>GR86</w:t>
-      </w:r>
-      <w:r>
-        <w:rPr>
-          <w:rFonts w:hint="eastAsia"/>
-        </w:rPr>
-        <w:t>這款車型是上一代的</w:t>
-      </w:r>
-      <w:r>
-        <w:rPr>
-          <w:rFonts w:hint="eastAsia"/>
-        </w:rPr>
-        <w:t>GT86</w:t>
-      </w:r>
-      <w:r>
-        <w:rPr>
-          <w:rFonts w:hint="eastAsia"/>
-        </w:rPr>
-        <w:t>改進過後的版本，並且沿用原本的</w:t>
-      </w:r>
-      <w:r>
-        <w:rPr>
-          <w:rFonts w:hint="eastAsia"/>
-        </w:rPr>
-        <w:t>BOXER</w:t>
-      </w:r>
-      <w:r>
-        <w:rPr>
-          <w:rFonts w:hint="eastAsia"/>
-        </w:rPr>
-        <w:t>引擎並且升級成</w:t>
-      </w:r>
-      <w:r>
-        <w:rPr>
-          <w:rFonts w:hint="eastAsia"/>
-        </w:rPr>
-        <w:t>2.4</w:t>
-      </w:r>
-      <w:r>
-        <w:rPr>
-          <w:rFonts w:hint="eastAsia"/>
-        </w:rPr>
-        <w:t>升的水平對臥自然進氣引擎，原廠引擎可達</w:t>
-      </w:r>
-      <w:r>
-        <w:rPr>
-          <w:rFonts w:hint="eastAsia"/>
-        </w:rPr>
-        <w:t>234</w:t>
-      </w:r>
-      <w:r>
-        <w:rPr>
-          <w:rFonts w:hint="eastAsia"/>
-        </w:rPr>
-        <w:t>匹</w:t>
-      </w:r>
-      <w:proofErr w:type="gramStart"/>
-      <w:r>
-        <w:rPr>
-          <w:rFonts w:hint="eastAsia"/>
-        </w:rPr>
-        <w:t>馬力，</w:t>
-      </w:r>
-      <w:proofErr w:type="gramEnd"/>
-      <w:r>
-        <w:rPr>
-          <w:rFonts w:hint="eastAsia"/>
-        </w:rPr>
-        <w:t>不可小看與其他跑車相比的小</w:t>
-      </w:r>
-      <w:proofErr w:type="gramStart"/>
-      <w:r>
-        <w:rPr>
-          <w:rFonts w:hint="eastAsia"/>
-        </w:rPr>
-        <w:t>馬力，</w:t>
-      </w:r>
-      <w:proofErr w:type="gramEnd"/>
-      <w:r>
-        <w:rPr>
-          <w:rFonts w:hint="eastAsia"/>
-        </w:rPr>
-        <w:t>車身由於經過輕量化打造，在賽道上的成績不會輸給其他競爭品牌的車款，同時車體有著高剛性的材料，同時提升車體穩定性並且重量也會相對降低很多，牽引力控制非常適合喜歡抓地比賽以及只要將牽引力關閉就能當作</w:t>
-      </w:r>
-      <w:proofErr w:type="gramStart"/>
-      <w:r>
-        <w:rPr>
-          <w:rFonts w:hint="eastAsia"/>
-        </w:rPr>
-        <w:t>甩尾車相同</w:t>
-      </w:r>
-      <w:proofErr w:type="gramEnd"/>
-      <w:r>
-        <w:rPr>
-          <w:rFonts w:hint="eastAsia"/>
-        </w:rPr>
-        <w:t>能力的車</w:t>
-      </w:r>
-      <w:proofErr w:type="gramStart"/>
-      <w:r>
-        <w:rPr>
-          <w:rFonts w:hint="eastAsia"/>
-        </w:rPr>
-        <w:t>進行操駕</w:t>
-      </w:r>
-      <w:proofErr w:type="gramEnd"/>
-      <w:r>
-        <w:rPr>
-          <w:rFonts w:hint="eastAsia"/>
-        </w:rPr>
-        <w:t>，</w:t>
-      </w:r>
-      <w:proofErr w:type="gramStart"/>
-      <w:r>
-        <w:rPr>
-          <w:rFonts w:hint="eastAsia"/>
-        </w:rPr>
-        <w:t>可說是豐富</w:t>
-      </w:r>
-      <w:proofErr w:type="gramEnd"/>
-      <w:r>
-        <w:rPr>
-          <w:rFonts w:hint="eastAsia"/>
-        </w:rPr>
-        <w:t>性非常高的車款之一，並且整體材料較為方便，很適合</w:t>
-      </w:r>
-      <w:proofErr w:type="gramStart"/>
-      <w:r>
-        <w:rPr>
-          <w:rFonts w:hint="eastAsia"/>
-        </w:rPr>
-        <w:t>喜歡改車的</w:t>
-      </w:r>
-      <w:proofErr w:type="gramEnd"/>
-      <w:r>
-        <w:rPr>
-          <w:rFonts w:hint="eastAsia"/>
-        </w:rPr>
-        <w:t>車友進行改裝不用擔心找不到零件或是尺寸不合的問題。</w:t>
+        <w:t>年份</w:t>
+      </w:r>
+      <w:r>
+        <w:rPr>
+          <w:rFonts w:hint="eastAsia"/>
+        </w:rPr>
+        <w:t>:2025</w:t>
+      </w:r>
+    </w:p>
+    <w:p>
+      <w:r>
+        <w:rPr>
+          <w:rFonts w:hint="eastAsia"/>
+        </w:rPr>
+        <w:t>車重</w:t>
+      </w:r>
+      <w:r>
+        <w:rPr>
+          <w:rFonts w:hint="eastAsia"/>
+        </w:rPr>
+        <w:t>:1296</w:t>
+      </w:r>
+      <w:r>
+        <w:t>kg</w:t>
+      </w:r>
+    </w:p>
+    <w:p>
+      <w:r>
+        <w:rPr>
+          <w:rFonts w:hint="eastAsia"/>
+        </w:rPr>
+        <w:t>介紹</w:t>
+      </w:r>
+      <w:r>
+        <w:rPr>
+          <w:rFonts w:hint="eastAsia"/>
+        </w:rPr>
+        <w:t>:</w:t>
       </w:r>
       <w:bookmarkStart w:id="0" w:name="_GoBack"/>
       <w:bookmarkEnd w:id="0"/>
+    </w:p>
+    <w:p>
+      <w:r>
+        <w:rPr>
+          <w:rFonts w:hint="eastAsia"/>
+        </w:rPr>
+        <w:t>GR86</w:t>
+      </w:r>
+      <w:r>
+        <w:rPr>
+          <w:rFonts w:hint="eastAsia"/>
+        </w:rPr>
+        <w:t>這款車型是上一代的</w:t>
+      </w:r>
+      <w:r>
+        <w:rPr>
+          <w:rFonts w:hint="eastAsia"/>
+        </w:rPr>
+        <w:t>GT86</w:t>
+      </w:r>
+      <w:r>
+        <w:rPr>
+          <w:rFonts w:hint="eastAsia"/>
+        </w:rPr>
+        <w:t>改進過後的版本，並且沿用原本的</w:t>
+      </w:r>
+      <w:r>
+        <w:rPr>
+          <w:rFonts w:hint="eastAsia"/>
+        </w:rPr>
+        <w:t>BOXER</w:t>
+      </w:r>
+      <w:r>
+        <w:rPr>
+          <w:rFonts w:hint="eastAsia"/>
+        </w:rPr>
+        <w:t>引擎並且升級成</w:t>
+      </w:r>
+      <w:r>
+        <w:rPr>
+          <w:rFonts w:hint="eastAsia"/>
+        </w:rPr>
+        <w:t>2.4</w:t>
+      </w:r>
+      <w:r>
+        <w:rPr>
+          <w:rFonts w:hint="eastAsia"/>
+        </w:rPr>
+        <w:t>升的水平對臥自然進氣引擎，原廠引擎可達</w:t>
+      </w:r>
+      <w:r>
+        <w:rPr>
+          <w:rFonts w:hint="eastAsia"/>
+        </w:rPr>
+        <w:t>234</w:t>
+      </w:r>
+      <w:r>
+        <w:rPr>
+          <w:rFonts w:hint="eastAsia"/>
+        </w:rPr>
+        <w:t>匹</w:t>
+      </w:r>
+      <w:proofErr w:type="gramStart"/>
+      <w:r>
+        <w:rPr>
+          <w:rFonts w:hint="eastAsia"/>
+        </w:rPr>
+        <w:t>馬力，</w:t>
+      </w:r>
+      <w:proofErr w:type="gramEnd"/>
+      <w:r>
+        <w:rPr>
+          <w:rFonts w:hint="eastAsia"/>
+        </w:rPr>
+        <w:t>不可小看與其他跑車相比的小</w:t>
+      </w:r>
+      <w:proofErr w:type="gramStart"/>
+      <w:r>
+        <w:rPr>
+          <w:rFonts w:hint="eastAsia"/>
+        </w:rPr>
+        <w:t>馬力，</w:t>
+      </w:r>
+      <w:proofErr w:type="gramEnd"/>
+      <w:r>
+        <w:rPr>
+          <w:rFonts w:hint="eastAsia"/>
+        </w:rPr>
+        <w:t>車身由於經過輕量化打造，在賽道上的成績不會輸給其他競爭品牌的車款，同時車體有著高剛性的材料，同時提升車體穩定性並且重量也會相對降低很多，牽引力控制非常適合喜歡抓地比賽以及只要將牽引力關閉就能當作</w:t>
+      </w:r>
+      <w:proofErr w:type="gramStart"/>
+      <w:r>
+        <w:rPr>
+          <w:rFonts w:hint="eastAsia"/>
+        </w:rPr>
+        <w:t>甩尾車相同</w:t>
+      </w:r>
+      <w:proofErr w:type="gramEnd"/>
+      <w:r>
+        <w:rPr>
+          <w:rFonts w:hint="eastAsia"/>
+        </w:rPr>
+        <w:t>能力的車</w:t>
+      </w:r>
+      <w:proofErr w:type="gramStart"/>
+      <w:r>
+        <w:rPr>
+          <w:rFonts w:hint="eastAsia"/>
+        </w:rPr>
+        <w:t>進行操駕</w:t>
+      </w:r>
+      <w:proofErr w:type="gramEnd"/>
+      <w:r>
+        <w:rPr>
+          <w:rFonts w:hint="eastAsia"/>
+        </w:rPr>
+        <w:t>，</w:t>
+      </w:r>
+      <w:proofErr w:type="gramStart"/>
+      <w:r>
+        <w:rPr>
+          <w:rFonts w:hint="eastAsia"/>
+        </w:rPr>
+        <w:t>可說是豐富</w:t>
+      </w:r>
+      <w:proofErr w:type="gramEnd"/>
+      <w:r>
+        <w:rPr>
+          <w:rFonts w:hint="eastAsia"/>
+        </w:rPr>
+        <w:t>性非常高的車款之一，並且整體材料較為方便，很適合</w:t>
+      </w:r>
+      <w:proofErr w:type="gramStart"/>
+      <w:r>
+        <w:rPr>
+          <w:rFonts w:hint="eastAsia"/>
+        </w:rPr>
+        <w:t>喜歡改車的</w:t>
+      </w:r>
+      <w:proofErr w:type="gramEnd"/>
+      <w:r>
+        <w:rPr>
+          <w:rFonts w:hint="eastAsia"/>
+        </w:rPr>
+        <w:t>車友進行改裝不用擔心找不到零件或是尺寸不合的問題。</w:t>
+      </w:r>
     </w:p>
     <w:sectPr>
       <w:pgSz w:w="11906" w:h="16838"/>
